--- a/CS程序设计综合课程设计任务及指导学生包/2020-程序设计综合课程设计（2018级）.docx
+++ b/CS程序设计综合课程设计任务及指导学生包/2020-程序设计综合课程设计（2018级）.docx
@@ -1,6 +1,6 @@
 
 <file path=word/document.xml><?xml version="1.0" encoding="utf-8"?>
-<w:document xmlns:wpc="http://schemas.microsoft.com/office/word/2010/wordprocessingCanvas" xmlns:mc="http://schemas.openxmlformats.org/markup-compatibility/2006" xmlns:o="urn:schemas-microsoft-com:office:office" xmlns:r="http://schemas.openxmlformats.org/officeDocument/2006/relationships" xmlns:m="http://schemas.openxmlformats.org/officeDocument/2006/math" xmlns:v="urn:schemas-microsoft-com:vml" xmlns:wp14="http://schemas.microsoft.com/office/word/2010/wordprocessingDrawing" xmlns:wp="http://schemas.openxmlformats.org/drawingml/2006/wordprocessingDrawing" xmlns:w10="urn:schemas-microsoft-com:office:word" xmlns:w="http://schemas.openxmlformats.org/wordprocessingml/2006/main" xmlns:w14="http://schemas.microsoft.com/office/word/2010/wordml" xmlns:w15="http://schemas.microsoft.com/office/word/2012/wordml" xmlns:wpg="http://schemas.microsoft.com/office/word/2010/wordprocessingGroup" xmlns:wpi="http://schemas.microsoft.com/office/word/2010/wordprocessingInk" xmlns:wne="http://schemas.microsoft.com/office/word/2006/wordml" xmlns:wps="http://schemas.microsoft.com/office/word/2010/wordprocessingShape" mc:Ignorable="w14 w15 wp14">
+<w:document xmlns:wpc="http://schemas.microsoft.com/office/word/2010/wordprocessingCanvas" xmlns:cx="http://schemas.microsoft.com/office/drawing/2014/chartex" xmlns:cx1="http://schemas.microsoft.com/office/drawing/2015/9/8/chartex" xmlns:cx2="http://schemas.microsoft.com/office/drawing/2015/10/21/chartex" xmlns:cx3="http://schemas.microsoft.com/office/drawing/2016/5/9/chartex" xmlns:cx4="http://schemas.microsoft.com/office/drawing/2016/5/10/chartex" xmlns:cx5="http://schemas.microsoft.com/office/drawing/2016/5/11/chartex" xmlns:cx6="http://schemas.microsoft.com/office/drawing/2016/5/12/chartex" xmlns:cx7="http://schemas.microsoft.com/office/drawing/2016/5/13/chartex" xmlns:cx8="http://schemas.microsoft.com/office/drawing/2016/5/14/chartex" xmlns:mc="http://schemas.openxmlformats.org/markup-compatibility/2006" xmlns:aink="http://schemas.microsoft.com/office/drawing/2016/ink" xmlns:am3d="http://schemas.microsoft.com/office/drawing/2017/model3d" xmlns:o="urn:schemas-microsoft-com:office:office" xmlns:r="http://schemas.openxmlformats.org/officeDocument/2006/relationships" xmlns:m="http://schemas.openxmlformats.org/officeDocument/2006/math" xmlns:v="urn:schemas-microsoft-com:vml" xmlns:wp14="http://schemas.microsoft.com/office/word/2010/wordprocessingDrawing" xmlns:wp="http://schemas.openxmlformats.org/drawingml/2006/wordprocessingDrawing" xmlns:w10="urn:schemas-microsoft-com:office:word" xmlns:w="http://schemas.openxmlformats.org/wordprocessingml/2006/main" xmlns:w14="http://schemas.microsoft.com/office/word/2010/wordml" xmlns:w15="http://schemas.microsoft.com/office/word/2012/wordml" xmlns:w16cex="http://schemas.microsoft.com/office/word/2018/wordml/cex" xmlns:w16cid="http://schemas.microsoft.com/office/word/2016/wordml/cid" xmlns:w16="http://schemas.microsoft.com/office/word/2018/wordml" xmlns:w16se="http://schemas.microsoft.com/office/word/2015/wordml/symex" xmlns:wpg="http://schemas.microsoft.com/office/word/2010/wordprocessingGroup" xmlns:wpi="http://schemas.microsoft.com/office/word/2010/wordprocessingInk" xmlns:wne="http://schemas.microsoft.com/office/word/2006/wordml" xmlns:wps="http://schemas.microsoft.com/office/word/2010/wordprocessingShape" mc:Ignorable="w14 w15 w16se w16cid w16 w16cex wp14">
   <w:body>
     <w:p>
       <w:pPr>
@@ -12,6 +12,14 @@
         </w:rPr>
       </w:pPr>
       <w:bookmarkStart w:id="0" w:name="_Toc67925258"/>
+      <w:r>
+        <w:rPr>
+          <w:rFonts w:ascii="黑体" w:eastAsia="黑体" w:hAnsi="黑体" w:hint="eastAsia"/>
+          <w:sz w:val="36"/>
+          <w:szCs w:val="36"/>
+        </w:rPr>
+        <w:t>w</w:t>
+      </w:r>
     </w:p>
     <w:p>
       <w:pPr>
@@ -62,7 +70,7 @@
             <v:path o:extrusionok="f" gradientshapeok="t" o:connecttype="rect"/>
             <o:lock v:ext="edit" aspectratio="t"/>
           </v:shapetype>
-          <v:shape id="_x0000_i1025" type="#_x0000_t75" alt="hust1" style="width:208pt;height:35.5pt;visibility:visible">
+          <v:shape id="_x0000_i1025" type="#_x0000_t75" alt="hust1" style="width:208.2pt;height:35.4pt;visibility:visible">
             <v:imagedata r:id="rId7" o:title="" grayscale="t" bilevel="t"/>
           </v:shape>
         </w:pict>
@@ -406,7 +414,7 @@
     </w:p>
     <w:p>
       <w:pPr>
-        <w:pStyle w:val="10"/>
+        <w:pStyle w:val="TOC1"/>
         <w:rPr>
           <w:rFonts w:asciiTheme="minorHAnsi" w:eastAsiaTheme="minorEastAsia" w:hAnsiTheme="minorHAnsi" w:cstheme="minorBidi"/>
           <w:b w:val="0"/>
@@ -428,14 +436,14 @@
       <w:hyperlink w:anchor="_Toc26094882" w:history="1">
         <w:r>
           <w:rPr>
-            <w:rStyle w:val="aa"/>
+            <w:rStyle w:val="af0"/>
             <w:rFonts w:ascii="黑体" w:eastAsia="黑体" w:hAnsi="黑体"/>
           </w:rPr>
           <w:t>1</w:t>
         </w:r>
         <w:r>
           <w:rPr>
-            <w:rStyle w:val="aa"/>
+            <w:rStyle w:val="af0"/>
             <w:rFonts w:ascii="黑体" w:eastAsia="黑体" w:hAnsi="黑体" w:hint="eastAsia"/>
           </w:rPr>
           <w:t>程序设计综合课程设计课程概述</w:t>
@@ -485,7 +493,7 @@
     </w:p>
     <w:p>
       <w:pPr>
-        <w:pStyle w:val="20"/>
+        <w:pStyle w:val="TOC2"/>
         <w:tabs>
           <w:tab w:val="right" w:leader="dot" w:pos="8296"/>
         </w:tabs>
@@ -500,7 +508,7 @@
       <w:hyperlink w:anchor="_Toc26094883" w:history="1">
         <w:r>
           <w:rPr>
-            <w:rStyle w:val="aa"/>
+            <w:rStyle w:val="af0"/>
             <w:rFonts w:ascii="黑体" w:hAnsi="黑体"/>
             <w:noProof/>
           </w:rPr>
@@ -508,7 +516,7 @@
         </w:r>
         <w:r>
           <w:rPr>
-            <w:rStyle w:val="aa"/>
+            <w:rStyle w:val="af0"/>
             <w:rFonts w:hint="eastAsia"/>
             <w:noProof/>
           </w:rPr>
@@ -566,7 +574,7 @@
     </w:p>
     <w:p>
       <w:pPr>
-        <w:pStyle w:val="20"/>
+        <w:pStyle w:val="TOC2"/>
         <w:tabs>
           <w:tab w:val="right" w:leader="dot" w:pos="8296"/>
         </w:tabs>
@@ -581,7 +589,7 @@
       <w:hyperlink w:anchor="_Toc26094884" w:history="1">
         <w:r>
           <w:rPr>
-            <w:rStyle w:val="aa"/>
+            <w:rStyle w:val="af0"/>
             <w:rFonts w:ascii="黑体" w:hAnsi="黑体"/>
             <w:noProof/>
           </w:rPr>
@@ -589,7 +597,7 @@
         </w:r>
         <w:r>
           <w:rPr>
-            <w:rStyle w:val="aa"/>
+            <w:rStyle w:val="af0"/>
             <w:rFonts w:ascii="黑体" w:hAnsi="黑体" w:hint="eastAsia"/>
             <w:noProof/>
           </w:rPr>
@@ -647,7 +655,7 @@
     </w:p>
     <w:p>
       <w:pPr>
-        <w:pStyle w:val="20"/>
+        <w:pStyle w:val="TOC2"/>
         <w:tabs>
           <w:tab w:val="right" w:leader="dot" w:pos="8296"/>
         </w:tabs>
@@ -662,7 +670,7 @@
       <w:hyperlink w:anchor="_Toc26094885" w:history="1">
         <w:r>
           <w:rPr>
-            <w:rStyle w:val="aa"/>
+            <w:rStyle w:val="af0"/>
             <w:rFonts w:ascii="黑体" w:hAnsi="黑体"/>
             <w:noProof/>
           </w:rPr>
@@ -670,7 +678,7 @@
         </w:r>
         <w:r>
           <w:rPr>
-            <w:rStyle w:val="aa"/>
+            <w:rStyle w:val="af0"/>
             <w:rFonts w:ascii="黑体" w:hAnsi="黑体" w:hint="eastAsia"/>
             <w:noProof/>
           </w:rPr>
@@ -728,7 +736,7 @@
     </w:p>
     <w:p>
       <w:pPr>
-        <w:pStyle w:val="10"/>
+        <w:pStyle w:val="TOC1"/>
         <w:rPr>
           <w:rFonts w:asciiTheme="minorHAnsi" w:eastAsiaTheme="minorEastAsia" w:hAnsiTheme="minorHAnsi" w:cstheme="minorBidi"/>
           <w:b w:val="0"/>
@@ -741,28 +749,28 @@
       <w:hyperlink w:anchor="_Toc26094886" w:history="1">
         <w:r>
           <w:rPr>
-            <w:rStyle w:val="aa"/>
+            <w:rStyle w:val="af0"/>
             <w:rFonts w:ascii="黑体" w:eastAsia="黑体" w:hAnsi="黑体"/>
           </w:rPr>
           <w:t>2</w:t>
         </w:r>
         <w:r>
           <w:rPr>
-            <w:rStyle w:val="aa"/>
+            <w:rStyle w:val="af0"/>
             <w:rFonts w:ascii="黑体" w:eastAsia="黑体" w:hAnsi="黑体" w:hint="eastAsia"/>
           </w:rPr>
           <w:t>设计问题一：基于</w:t>
         </w:r>
         <w:r>
           <w:rPr>
-            <w:rStyle w:val="aa"/>
+            <w:rStyle w:val="af0"/>
             <w:rFonts w:ascii="黑体" w:eastAsia="黑体" w:hAnsi="黑体"/>
           </w:rPr>
           <w:t>SAT</w:t>
         </w:r>
         <w:r>
           <w:rPr>
-            <w:rStyle w:val="aa"/>
+            <w:rStyle w:val="af0"/>
             <w:rFonts w:ascii="黑体" w:eastAsia="黑体" w:hAnsi="黑体" w:hint="eastAsia"/>
           </w:rPr>
           <w:t>的二进制数独游戏求解程序</w:t>
@@ -812,7 +820,7 @@
     </w:p>
     <w:p>
       <w:pPr>
-        <w:pStyle w:val="20"/>
+        <w:pStyle w:val="TOC2"/>
         <w:tabs>
           <w:tab w:val="right" w:leader="dot" w:pos="8296"/>
         </w:tabs>
@@ -827,7 +835,7 @@
       <w:hyperlink w:anchor="_Toc26094887" w:history="1">
         <w:r>
           <w:rPr>
-            <w:rStyle w:val="aa"/>
+            <w:rStyle w:val="af0"/>
             <w:rFonts w:ascii="黑体" w:hAnsi="黑体"/>
             <w:noProof/>
           </w:rPr>
@@ -835,7 +843,7 @@
         </w:r>
         <w:r>
           <w:rPr>
-            <w:rStyle w:val="aa"/>
+            <w:rStyle w:val="af0"/>
             <w:rFonts w:ascii="黑体" w:hAnsi="黑体" w:hint="eastAsia"/>
             <w:noProof/>
           </w:rPr>
@@ -893,7 +901,7 @@
     </w:p>
     <w:p>
       <w:pPr>
-        <w:pStyle w:val="20"/>
+        <w:pStyle w:val="TOC2"/>
         <w:tabs>
           <w:tab w:val="right" w:leader="dot" w:pos="8296"/>
         </w:tabs>
@@ -908,7 +916,7 @@
       <w:hyperlink w:anchor="_Toc26094888" w:history="1">
         <w:r>
           <w:rPr>
-            <w:rStyle w:val="aa"/>
+            <w:rStyle w:val="af0"/>
             <w:rFonts w:ascii="黑体" w:hAnsi="黑体"/>
             <w:noProof/>
           </w:rPr>
@@ -916,7 +924,7 @@
         </w:r>
         <w:r>
           <w:rPr>
-            <w:rStyle w:val="aa"/>
+            <w:rStyle w:val="af0"/>
             <w:rFonts w:ascii="黑体" w:hAnsi="黑体" w:hint="eastAsia"/>
             <w:noProof/>
           </w:rPr>
@@ -974,7 +982,7 @@
     </w:p>
     <w:p>
       <w:pPr>
-        <w:pStyle w:val="20"/>
+        <w:pStyle w:val="TOC2"/>
         <w:tabs>
           <w:tab w:val="right" w:leader="dot" w:pos="8296"/>
         </w:tabs>
@@ -989,7 +997,7 @@
       <w:hyperlink w:anchor="_Toc26094889" w:history="1">
         <w:r>
           <w:rPr>
-            <w:rStyle w:val="aa"/>
+            <w:rStyle w:val="af0"/>
             <w:rFonts w:ascii="黑体" w:hAnsi="黑体"/>
             <w:noProof/>
           </w:rPr>
@@ -997,7 +1005,7 @@
         </w:r>
         <w:r>
           <w:rPr>
-            <w:rStyle w:val="aa"/>
+            <w:rStyle w:val="af0"/>
             <w:rFonts w:ascii="黑体" w:hAnsi="黑体" w:hint="eastAsia"/>
             <w:noProof/>
           </w:rPr>
@@ -1055,7 +1063,7 @@
     </w:p>
     <w:p>
       <w:pPr>
-        <w:pStyle w:val="20"/>
+        <w:pStyle w:val="TOC2"/>
         <w:tabs>
           <w:tab w:val="right" w:leader="dot" w:pos="8296"/>
         </w:tabs>
@@ -1070,7 +1078,7 @@
       <w:hyperlink w:anchor="_Toc26094890" w:history="1">
         <w:r>
           <w:rPr>
-            <w:rStyle w:val="aa"/>
+            <w:rStyle w:val="af0"/>
             <w:rFonts w:ascii="黑体" w:hAnsi="黑体"/>
             <w:noProof/>
           </w:rPr>
@@ -1078,7 +1086,7 @@
         </w:r>
         <w:r>
           <w:rPr>
-            <w:rStyle w:val="aa"/>
+            <w:rStyle w:val="af0"/>
             <w:rFonts w:ascii="黑体" w:hAnsi="黑体" w:hint="eastAsia"/>
             <w:noProof/>
           </w:rPr>
@@ -1136,7 +1144,7 @@
     </w:p>
     <w:p>
       <w:pPr>
-        <w:pStyle w:val="20"/>
+        <w:pStyle w:val="TOC2"/>
         <w:tabs>
           <w:tab w:val="right" w:leader="dot" w:pos="8296"/>
         </w:tabs>
@@ -1151,7 +1159,7 @@
       <w:hyperlink w:anchor="_Toc26094891" w:history="1">
         <w:r>
           <w:rPr>
-            <w:rStyle w:val="aa"/>
+            <w:rStyle w:val="af0"/>
             <w:rFonts w:ascii="黑体" w:hAnsi="黑体"/>
             <w:noProof/>
           </w:rPr>
@@ -1159,7 +1167,7 @@
         </w:r>
         <w:r>
           <w:rPr>
-            <w:rStyle w:val="aa"/>
+            <w:rStyle w:val="af0"/>
             <w:rFonts w:ascii="黑体" w:hAnsi="黑体" w:hint="eastAsia"/>
             <w:noProof/>
           </w:rPr>
@@ -1217,7 +1225,7 @@
     </w:p>
     <w:p>
       <w:pPr>
-        <w:pStyle w:val="10"/>
+        <w:pStyle w:val="TOC1"/>
         <w:rPr>
           <w:rFonts w:asciiTheme="minorHAnsi" w:eastAsiaTheme="minorEastAsia" w:hAnsiTheme="minorHAnsi" w:cstheme="minorBidi"/>
           <w:b w:val="0"/>
@@ -1230,14 +1238,14 @@
       <w:hyperlink w:anchor="_Toc26094892" w:history="1">
         <w:r>
           <w:rPr>
-            <w:rStyle w:val="aa"/>
+            <w:rStyle w:val="af0"/>
             <w:rFonts w:ascii="黑体" w:eastAsia="黑体" w:hAnsi="黑体"/>
           </w:rPr>
           <w:t>3</w:t>
         </w:r>
         <w:r>
           <w:rPr>
-            <w:rStyle w:val="aa"/>
+            <w:rStyle w:val="af0"/>
             <w:rFonts w:ascii="黑体" w:eastAsia="黑体" w:hAnsi="黑体" w:hint="eastAsia"/>
           </w:rPr>
           <w:t>设计问题二：基于高级语言源程序格式处理工具</w:t>
@@ -1287,7 +1295,7 @@
     </w:p>
     <w:p>
       <w:pPr>
-        <w:pStyle w:val="20"/>
+        <w:pStyle w:val="TOC2"/>
         <w:tabs>
           <w:tab w:val="right" w:leader="dot" w:pos="8296"/>
         </w:tabs>
@@ -1302,7 +1310,7 @@
       <w:hyperlink w:anchor="_Toc26094893" w:history="1">
         <w:r>
           <w:rPr>
-            <w:rStyle w:val="aa"/>
+            <w:rStyle w:val="af0"/>
             <w:rFonts w:ascii="黑体" w:hAnsi="黑体"/>
             <w:noProof/>
           </w:rPr>
@@ -1310,7 +1318,7 @@
         </w:r>
         <w:r>
           <w:rPr>
-            <w:rStyle w:val="aa"/>
+            <w:rStyle w:val="af0"/>
             <w:rFonts w:ascii="黑体" w:hAnsi="黑体" w:hint="eastAsia"/>
             <w:noProof/>
           </w:rPr>
@@ -1368,7 +1376,7 @@
     </w:p>
     <w:p>
       <w:pPr>
-        <w:pStyle w:val="20"/>
+        <w:pStyle w:val="TOC2"/>
         <w:tabs>
           <w:tab w:val="right" w:leader="dot" w:pos="8296"/>
         </w:tabs>
@@ -1383,7 +1391,7 @@
       <w:hyperlink w:anchor="_Toc26094894" w:history="1">
         <w:r>
           <w:rPr>
-            <w:rStyle w:val="aa"/>
+            <w:rStyle w:val="af0"/>
             <w:rFonts w:ascii="黑体" w:hAnsi="黑体"/>
             <w:noProof/>
           </w:rPr>
@@ -1391,7 +1399,7 @@
         </w:r>
         <w:r>
           <w:rPr>
-            <w:rStyle w:val="aa"/>
+            <w:rStyle w:val="af0"/>
             <w:rFonts w:ascii="黑体" w:hAnsi="黑体" w:hint="eastAsia"/>
             <w:noProof/>
           </w:rPr>
@@ -1449,7 +1457,7 @@
     </w:p>
     <w:p>
       <w:pPr>
-        <w:pStyle w:val="20"/>
+        <w:pStyle w:val="TOC2"/>
         <w:tabs>
           <w:tab w:val="right" w:leader="dot" w:pos="8296"/>
         </w:tabs>
@@ -1464,7 +1472,7 @@
       <w:hyperlink w:anchor="_Toc26094895" w:history="1">
         <w:r>
           <w:rPr>
-            <w:rStyle w:val="aa"/>
+            <w:rStyle w:val="af0"/>
             <w:rFonts w:ascii="黑体" w:hAnsi="黑体"/>
             <w:noProof/>
           </w:rPr>
@@ -1472,7 +1480,7 @@
         </w:r>
         <w:r>
           <w:rPr>
-            <w:rStyle w:val="aa"/>
+            <w:rStyle w:val="af0"/>
             <w:rFonts w:ascii="黑体" w:hAnsi="黑体" w:hint="eastAsia"/>
             <w:noProof/>
           </w:rPr>
@@ -1530,7 +1538,7 @@
     </w:p>
     <w:p>
       <w:pPr>
-        <w:pStyle w:val="20"/>
+        <w:pStyle w:val="TOC2"/>
         <w:tabs>
           <w:tab w:val="right" w:leader="dot" w:pos="8296"/>
         </w:tabs>
@@ -1545,7 +1553,7 @@
       <w:hyperlink w:anchor="_Toc26094896" w:history="1">
         <w:r>
           <w:rPr>
-            <w:rStyle w:val="aa"/>
+            <w:rStyle w:val="af0"/>
             <w:rFonts w:ascii="黑体" w:hAnsi="黑体"/>
             <w:noProof/>
           </w:rPr>
@@ -1553,7 +1561,7 @@
         </w:r>
         <w:r>
           <w:rPr>
-            <w:rStyle w:val="aa"/>
+            <w:rStyle w:val="af0"/>
             <w:rFonts w:ascii="黑体" w:hAnsi="黑体" w:hint="eastAsia"/>
             <w:noProof/>
           </w:rPr>
@@ -1611,7 +1619,7 @@
     </w:p>
     <w:p>
       <w:pPr>
-        <w:pStyle w:val="20"/>
+        <w:pStyle w:val="TOC2"/>
         <w:tabs>
           <w:tab w:val="right" w:leader="dot" w:pos="8296"/>
         </w:tabs>
@@ -1626,7 +1634,7 @@
       <w:hyperlink w:anchor="_Toc26094897" w:history="1">
         <w:r>
           <w:rPr>
-            <w:rStyle w:val="aa"/>
+            <w:rStyle w:val="af0"/>
             <w:rFonts w:ascii="黑体" w:hAnsi="黑体"/>
             <w:noProof/>
           </w:rPr>
@@ -1634,7 +1642,7 @@
         </w:r>
         <w:r>
           <w:rPr>
-            <w:rStyle w:val="aa"/>
+            <w:rStyle w:val="af0"/>
             <w:rFonts w:ascii="黑体" w:hAnsi="黑体" w:hint="eastAsia"/>
             <w:noProof/>
           </w:rPr>
@@ -1692,7 +1700,7 @@
     </w:p>
     <w:p>
       <w:pPr>
-        <w:pStyle w:val="10"/>
+        <w:pStyle w:val="TOC1"/>
         <w:rPr>
           <w:rFonts w:asciiTheme="minorHAnsi" w:eastAsiaTheme="minorEastAsia" w:hAnsiTheme="minorHAnsi" w:cstheme="minorBidi"/>
           <w:b w:val="0"/>
@@ -1705,14 +1713,14 @@
       <w:hyperlink w:anchor="_Toc26094898" w:history="1">
         <w:r>
           <w:rPr>
-            <w:rStyle w:val="aa"/>
+            <w:rStyle w:val="af0"/>
             <w:rFonts w:ascii="黑体" w:eastAsia="黑体" w:hAnsi="黑体"/>
           </w:rPr>
           <w:t>4</w:t>
         </w:r>
         <w:r>
           <w:rPr>
-            <w:rStyle w:val="aa"/>
+            <w:rStyle w:val="af0"/>
             <w:rFonts w:ascii="黑体" w:eastAsia="黑体" w:hAnsi="黑体" w:hint="eastAsia"/>
           </w:rPr>
           <w:t>程序设计综合课程设计总体要求</w:t>
@@ -1762,7 +1770,7 @@
     </w:p>
     <w:p>
       <w:pPr>
-        <w:pStyle w:val="20"/>
+        <w:pStyle w:val="TOC2"/>
         <w:tabs>
           <w:tab w:val="right" w:leader="dot" w:pos="8296"/>
         </w:tabs>
@@ -1777,7 +1785,7 @@
       <w:hyperlink w:anchor="_Toc26094899" w:history="1">
         <w:r>
           <w:rPr>
-            <w:rStyle w:val="aa"/>
+            <w:rStyle w:val="af0"/>
             <w:rFonts w:ascii="黑体" w:hAnsi="黑体"/>
             <w:noProof/>
           </w:rPr>
@@ -1785,7 +1793,7 @@
         </w:r>
         <w:r>
           <w:rPr>
-            <w:rStyle w:val="aa"/>
+            <w:rStyle w:val="af0"/>
             <w:rFonts w:ascii="黑体" w:hAnsi="黑体" w:hint="eastAsia"/>
             <w:noProof/>
           </w:rPr>
@@ -1843,7 +1851,7 @@
     </w:p>
     <w:p>
       <w:pPr>
-        <w:pStyle w:val="20"/>
+        <w:pStyle w:val="TOC2"/>
         <w:tabs>
           <w:tab w:val="right" w:leader="dot" w:pos="8296"/>
         </w:tabs>
@@ -1858,7 +1866,7 @@
       <w:hyperlink w:anchor="_Toc26094900" w:history="1">
         <w:r>
           <w:rPr>
-            <w:rStyle w:val="aa"/>
+            <w:rStyle w:val="af0"/>
             <w:rFonts w:ascii="黑体" w:hAnsi="黑体"/>
             <w:noProof/>
           </w:rPr>
@@ -1866,7 +1874,7 @@
         </w:r>
         <w:r>
           <w:rPr>
-            <w:rStyle w:val="aa"/>
+            <w:rStyle w:val="af0"/>
             <w:rFonts w:ascii="黑体" w:hAnsi="黑体" w:hint="eastAsia"/>
             <w:noProof/>
           </w:rPr>
@@ -1924,7 +1932,7 @@
     </w:p>
     <w:p>
       <w:pPr>
-        <w:pStyle w:val="20"/>
+        <w:pStyle w:val="TOC2"/>
         <w:tabs>
           <w:tab w:val="right" w:leader="dot" w:pos="8296"/>
         </w:tabs>
@@ -1939,7 +1947,7 @@
       <w:hyperlink w:anchor="_Toc26094901" w:history="1">
         <w:r>
           <w:rPr>
-            <w:rStyle w:val="aa"/>
+            <w:rStyle w:val="af0"/>
             <w:rFonts w:ascii="黑体" w:hAnsi="黑体"/>
             <w:noProof/>
           </w:rPr>
@@ -1947,7 +1955,7 @@
         </w:r>
         <w:r>
           <w:rPr>
-            <w:rStyle w:val="aa"/>
+            <w:rStyle w:val="af0"/>
             <w:rFonts w:ascii="黑体" w:hAnsi="黑体" w:hint="eastAsia"/>
             <w:noProof/>
           </w:rPr>
@@ -2005,7 +2013,7 @@
     </w:p>
     <w:p>
       <w:pPr>
-        <w:pStyle w:val="20"/>
+        <w:pStyle w:val="TOC2"/>
         <w:tabs>
           <w:tab w:val="right" w:leader="dot" w:pos="8296"/>
         </w:tabs>
@@ -2020,7 +2028,7 @@
       <w:hyperlink w:anchor="_Toc26094902" w:history="1">
         <w:r>
           <w:rPr>
-            <w:rStyle w:val="aa"/>
+            <w:rStyle w:val="af0"/>
             <w:rFonts w:ascii="黑体" w:hAnsi="黑体"/>
             <w:noProof/>
           </w:rPr>
@@ -2028,7 +2036,7 @@
         </w:r>
         <w:r>
           <w:rPr>
-            <w:rStyle w:val="aa"/>
+            <w:rStyle w:val="af0"/>
             <w:rFonts w:ascii="黑体" w:hAnsi="黑体" w:hint="eastAsia"/>
             <w:noProof/>
           </w:rPr>
@@ -2086,7 +2094,7 @@
     </w:p>
     <w:p>
       <w:pPr>
-        <w:pStyle w:val="20"/>
+        <w:pStyle w:val="TOC2"/>
         <w:tabs>
           <w:tab w:val="right" w:leader="dot" w:pos="8296"/>
         </w:tabs>
@@ -2101,7 +2109,7 @@
       <w:hyperlink w:anchor="_Toc26094903" w:history="1">
         <w:r>
           <w:rPr>
-            <w:rStyle w:val="aa"/>
+            <w:rStyle w:val="af0"/>
             <w:rFonts w:ascii="黑体" w:hAnsi="黑体"/>
             <w:noProof/>
           </w:rPr>
@@ -2109,7 +2117,7 @@
         </w:r>
         <w:r>
           <w:rPr>
-            <w:rStyle w:val="aa"/>
+            <w:rStyle w:val="af0"/>
             <w:rFonts w:ascii="黑体" w:hAnsi="黑体" w:hint="eastAsia"/>
             <w:noProof/>
           </w:rPr>
@@ -2167,7 +2175,7 @@
     </w:p>
     <w:p>
       <w:pPr>
-        <w:pStyle w:val="10"/>
+        <w:pStyle w:val="TOC1"/>
         <w:rPr>
           <w:rFonts w:asciiTheme="minorHAnsi" w:eastAsiaTheme="minorEastAsia" w:hAnsiTheme="minorHAnsi" w:cstheme="minorBidi"/>
           <w:b w:val="0"/>
@@ -2180,7 +2188,7 @@
       <w:hyperlink w:anchor="_Toc26094904" w:history="1">
         <w:r>
           <w:rPr>
-            <w:rStyle w:val="aa"/>
+            <w:rStyle w:val="af0"/>
             <w:rFonts w:ascii="黑体" w:eastAsia="黑体" w:hAnsi="黑体" w:hint="eastAsia"/>
           </w:rPr>
           <w:t>指导参考书目录</w:t>
@@ -2230,7 +2238,7 @@
     </w:p>
     <w:p>
       <w:pPr>
-        <w:pStyle w:val="10"/>
+        <w:pStyle w:val="TOC1"/>
         <w:rPr>
           <w:rFonts w:asciiTheme="minorHAnsi" w:eastAsiaTheme="minorEastAsia" w:hAnsiTheme="minorHAnsi" w:cstheme="minorBidi"/>
           <w:b w:val="0"/>
@@ -2243,21 +2251,21 @@
       <w:hyperlink w:anchor="_Toc26094905" w:history="1">
         <w:r>
           <w:rPr>
-            <w:rStyle w:val="aa"/>
+            <w:rStyle w:val="af0"/>
             <w:rFonts w:eastAsia="黑体" w:hAnsi="黑体" w:hint="eastAsia"/>
           </w:rPr>
           <w:t>附录</w:t>
         </w:r>
         <w:r>
           <w:rPr>
-            <w:rStyle w:val="aa"/>
+            <w:rStyle w:val="af0"/>
             <w:rFonts w:eastAsia="黑体" w:hAnsi="黑体"/>
           </w:rPr>
           <w:t>A</w:t>
         </w:r>
         <w:r>
           <w:rPr>
-            <w:rStyle w:val="aa"/>
+            <w:rStyle w:val="af0"/>
             <w:rFonts w:eastAsia="黑体" w:hAnsi="黑体" w:hint="eastAsia"/>
           </w:rPr>
           <w:t>程序设计综合课程设计评价指标</w:t>
@@ -7458,10 +7466,10 @@
       </w:pPr>
       <w:r>
         <w:object w:dxaOrig="3618" w:dyaOrig="2739">
-          <v:shape id="_x0000_i1026" type="#_x0000_t75" style="width:202pt;height:153.5pt" o:ole="">
+          <v:shape id="_x0000_i1026" type="#_x0000_t75" style="width:202.2pt;height:153.6pt" o:ole="">
             <v:imagedata r:id="rId10" o:title=""/>
           </v:shape>
-          <o:OLEObject Type="Embed" ProgID="Visio.Drawing.11" ShapeID="_x0000_i1026" DrawAspect="Content" ObjectID="_1638081463" r:id="rId11"/>
+          <o:OLEObject Type="Embed" ProgID="Visio.Drawing.11" ShapeID="_x0000_i1026" DrawAspect="Content" ObjectID="_1647018180" r:id="rId11"/>
         </w:object>
       </w:r>
     </w:p>
@@ -9925,8 +9933,6 @@
         </w:rPr>
         <w:t>。</w:t>
       </w:r>
-      <w:bookmarkStart w:id="21" w:name="_GoBack"/>
-      <w:bookmarkEnd w:id="21"/>
     </w:p>
     <w:p>
       <w:pPr>
@@ -13963,7 +13969,7 @@
     </w:p>
     <w:tbl>
       <w:tblPr>
-        <w:tblStyle w:val="ab"/>
+        <w:tblStyle w:val="af1"/>
         <w:tblW w:w="0" w:type="auto"/>
         <w:jc w:val="center"/>
         <w:tblLook w:val="04A0" w:firstRow="1" w:lastRow="0" w:firstColumn="1" w:lastColumn="0" w:noHBand="0" w:noVBand="1"/>
@@ -16442,10 +16448,10 @@
       </w:pPr>
       <w:r>
         <w:object w:dxaOrig="8968" w:dyaOrig="9278">
-          <v:shape id="_x0000_i1027" type="#_x0000_t75" style="width:415.5pt;height:429.5pt" o:ole="">
+          <v:shape id="_x0000_i1027" type="#_x0000_t75" style="width:415.8pt;height:429.6pt" o:ole="">
             <v:imagedata r:id="rId14" o:title=""/>
           </v:shape>
-          <o:OLEObject Type="Embed" ProgID="Visio.Drawing.11" ShapeID="_x0000_i1027" DrawAspect="Content" ObjectID="_1638081464" r:id="rId15"/>
+          <o:OLEObject Type="Embed" ProgID="Visio.Drawing.11" ShapeID="_x0000_i1027" DrawAspect="Content" ObjectID="_1647018181" r:id="rId15"/>
         </w:object>
       </w:r>
       <w:r>
@@ -17194,10 +17200,10 @@
       </w:pPr>
       <w:r>
         <w:object w:dxaOrig="6885" w:dyaOrig="3524">
-          <v:shape id="_x0000_i1028" type="#_x0000_t75" style="width:324.5pt;height:167pt" o:ole="">
+          <v:shape id="_x0000_i1028" type="#_x0000_t75" style="width:324.6pt;height:166.8pt" o:ole="">
             <v:imagedata r:id="rId16" o:title=""/>
           </v:shape>
-          <o:OLEObject Type="Embed" ProgID="Visio.Drawing.11" ShapeID="_x0000_i1028" DrawAspect="Content" ObjectID="_1638081465" r:id="rId17"/>
+          <o:OLEObject Type="Embed" ProgID="Visio.Drawing.11" ShapeID="_x0000_i1028" DrawAspect="Content" ObjectID="_1647018182" r:id="rId17"/>
         </w:object>
       </w:r>
     </w:p>
@@ -18223,7 +18229,7 @@
           <w:szCs w:val="28"/>
         </w:rPr>
       </w:pPr>
-      <w:bookmarkStart w:id="22" w:name="_Toc26094891"/>
+      <w:bookmarkStart w:id="21" w:name="_Toc26094891"/>
       <w:r>
         <w:rPr>
           <w:rFonts w:ascii="黑体" w:hAnsi="黑体"/>
@@ -18248,7 +18254,7 @@
         </w:rPr>
         <w:t>参考文献</w:t>
       </w:r>
-      <w:bookmarkEnd w:id="22"/>
+      <w:bookmarkEnd w:id="21"/>
     </w:p>
     <w:p>
       <w:pPr>
@@ -18736,7 +18742,7 @@
       <w:hyperlink r:id="rId18" w:history="1">
         <w:r>
           <w:rPr>
-            <w:rStyle w:val="aa"/>
+            <w:rStyle w:val="af0"/>
             <w:rFonts w:ascii="宋体"/>
             <w:sz w:val="24"/>
           </w:rPr>
@@ -19113,7 +19119,7 @@
     <w:p>
       <w:pPr>
         <w:spacing w:line="360" w:lineRule="auto"/>
-        <w:ind w:firstLineChars="200" w:firstLine="480"/>
+        <w:ind w:firstLineChars="200" w:firstLine="420"/>
         <w:rPr>
           <w:rFonts w:ascii="宋体"/>
           <w:sz w:val="24"/>
@@ -19122,7 +19128,7 @@
       <w:hyperlink r:id="rId19" w:history="1">
         <w:r>
           <w:rPr>
-            <w:rStyle w:val="aa"/>
+            <w:rStyle w:val="af0"/>
             <w:rFonts w:ascii="宋体"/>
             <w:sz w:val="24"/>
           </w:rPr>
@@ -19276,9 +19282,9 @@
           <w:szCs w:val="36"/>
         </w:rPr>
       </w:pPr>
-      <w:bookmarkStart w:id="23" w:name="_Toc426875431"/>
-      <w:bookmarkStart w:id="24" w:name="_Toc441163493"/>
-      <w:bookmarkStart w:id="25" w:name="_Toc26094892"/>
+      <w:bookmarkStart w:id="22" w:name="_Toc426875431"/>
+      <w:bookmarkStart w:id="23" w:name="_Toc441163493"/>
+      <w:bookmarkStart w:id="24" w:name="_Toc26094892"/>
       <w:r>
         <w:rPr>
           <w:rFonts w:ascii="黑体" w:eastAsia="黑体" w:hAnsi="黑体"/>
@@ -19327,8 +19333,8 @@
         </w:rPr>
         <w:t>基于</w:t>
       </w:r>
+      <w:bookmarkEnd w:id="22"/>
       <w:bookmarkEnd w:id="23"/>
-      <w:bookmarkEnd w:id="24"/>
       <w:r>
         <w:rPr>
           <w:rFonts w:ascii="黑体" w:eastAsia="黑体" w:hAnsi="黑体" w:hint="eastAsia"/>
@@ -19337,7 +19343,7 @@
         </w:rPr>
         <w:t>高级语言源程序格式处理工具</w:t>
       </w:r>
-      <w:bookmarkEnd w:id="25"/>
+      <w:bookmarkEnd w:id="24"/>
     </w:p>
     <w:p>
       <w:pPr>
@@ -19349,10 +19355,10 @@
           <w:szCs w:val="28"/>
         </w:rPr>
       </w:pPr>
-      <w:bookmarkStart w:id="26" w:name="_Toc426875432"/>
-      <w:bookmarkStart w:id="27" w:name="_Toc441163494"/>
-      <w:bookmarkStart w:id="28" w:name="_Toc532725141"/>
-      <w:bookmarkStart w:id="29" w:name="_Toc26094893"/>
+      <w:bookmarkStart w:id="25" w:name="_Toc426875432"/>
+      <w:bookmarkStart w:id="26" w:name="_Toc441163494"/>
+      <w:bookmarkStart w:id="27" w:name="_Toc532725141"/>
+      <w:bookmarkStart w:id="28" w:name="_Toc26094893"/>
       <w:r>
         <w:rPr>
           <w:rFonts w:ascii="黑体" w:hAnsi="黑体"/>
@@ -19369,8 +19375,8 @@
         </w:rPr>
         <w:t xml:space="preserve">.1 </w:t>
       </w:r>
+      <w:bookmarkEnd w:id="25"/>
       <w:bookmarkEnd w:id="26"/>
-      <w:bookmarkEnd w:id="27"/>
       <w:r>
         <w:rPr>
           <w:rFonts w:ascii="黑体" w:hAnsi="黑体" w:hint="eastAsia"/>
@@ -19379,8 +19385,8 @@
         </w:rPr>
         <w:t>问题概述</w:t>
       </w:r>
+      <w:bookmarkEnd w:id="27"/>
       <w:bookmarkEnd w:id="28"/>
-      <w:bookmarkEnd w:id="29"/>
     </w:p>
     <w:p>
       <w:pPr>
@@ -19773,10 +19779,10 @@
           <w:szCs w:val="28"/>
         </w:rPr>
       </w:pPr>
-      <w:bookmarkStart w:id="30" w:name="_Toc426875433"/>
-      <w:bookmarkStart w:id="31" w:name="_Toc441163495"/>
-      <w:bookmarkStart w:id="32" w:name="_Toc532725142"/>
-      <w:bookmarkStart w:id="33" w:name="_Toc26094894"/>
+      <w:bookmarkStart w:id="29" w:name="_Toc426875433"/>
+      <w:bookmarkStart w:id="30" w:name="_Toc441163495"/>
+      <w:bookmarkStart w:id="31" w:name="_Toc532725142"/>
+      <w:bookmarkStart w:id="32" w:name="_Toc26094894"/>
       <w:r>
         <w:rPr>
           <w:rFonts w:ascii="黑体" w:hAnsi="黑体"/>
@@ -19793,8 +19799,8 @@
         </w:rPr>
         <w:t xml:space="preserve">.2 </w:t>
       </w:r>
+      <w:bookmarkEnd w:id="29"/>
       <w:bookmarkEnd w:id="30"/>
-      <w:bookmarkEnd w:id="31"/>
       <w:r>
         <w:rPr>
           <w:rFonts w:ascii="黑体" w:hAnsi="黑体" w:hint="eastAsia"/>
@@ -19811,7 +19817,7 @@
         </w:rPr>
         <w:t>基本原理</w:t>
       </w:r>
-      <w:bookmarkEnd w:id="32"/>
+      <w:bookmarkEnd w:id="31"/>
       <w:r>
         <w:rPr>
           <w:rFonts w:ascii="黑体" w:hAnsi="黑体" w:hint="eastAsia"/>
@@ -19820,7 +19826,7 @@
         </w:rPr>
         <w:t>和方法</w:t>
       </w:r>
-      <w:bookmarkEnd w:id="33"/>
+      <w:bookmarkEnd w:id="32"/>
     </w:p>
     <w:p>
       <w:pPr>
@@ -33396,6 +33402,8 @@
           </wp:inline>
         </w:drawing>
       </w:r>
+      <w:bookmarkStart w:id="33" w:name="_GoBack"/>
+      <w:bookmarkEnd w:id="33"/>
     </w:p>
     <w:p>
       <w:pPr>
@@ -40785,7 +40793,7 @@
 </file>
 
 <file path=word/endnotes.xml><?xml version="1.0" encoding="utf-8"?>
-<w:endnotes xmlns:wpc="http://schemas.microsoft.com/office/word/2010/wordprocessingCanvas" xmlns:mc="http://schemas.openxmlformats.org/markup-compatibility/2006" xmlns:o="urn:schemas-microsoft-com:office:office" xmlns:r="http://schemas.openxmlformats.org/officeDocument/2006/relationships" xmlns:m="http://schemas.openxmlformats.org/officeDocument/2006/math" xmlns:v="urn:schemas-microsoft-com:vml" xmlns:wp14="http://schemas.microsoft.com/office/word/2010/wordprocessingDrawing" xmlns:wp="http://schemas.openxmlformats.org/drawingml/2006/wordprocessingDrawing" xmlns:w10="urn:schemas-microsoft-com:office:word" xmlns:w="http://schemas.openxmlformats.org/wordprocessingml/2006/main" xmlns:w14="http://schemas.microsoft.com/office/word/2010/wordml" xmlns:w15="http://schemas.microsoft.com/office/word/2012/wordml" xmlns:wpg="http://schemas.microsoft.com/office/word/2010/wordprocessingGroup" xmlns:wpi="http://schemas.microsoft.com/office/word/2010/wordprocessingInk" xmlns:wne="http://schemas.microsoft.com/office/word/2006/wordml" xmlns:wps="http://schemas.microsoft.com/office/word/2010/wordprocessingShape" mc:Ignorable="w14 w15 wp14">
+<w:endnotes xmlns:wpc="http://schemas.microsoft.com/office/word/2010/wordprocessingCanvas" xmlns:cx="http://schemas.microsoft.com/office/drawing/2014/chartex" xmlns:cx1="http://schemas.microsoft.com/office/drawing/2015/9/8/chartex" xmlns:cx2="http://schemas.microsoft.com/office/drawing/2015/10/21/chartex" xmlns:cx3="http://schemas.microsoft.com/office/drawing/2016/5/9/chartex" xmlns:cx4="http://schemas.microsoft.com/office/drawing/2016/5/10/chartex" xmlns:cx5="http://schemas.microsoft.com/office/drawing/2016/5/11/chartex" xmlns:cx6="http://schemas.microsoft.com/office/drawing/2016/5/12/chartex" xmlns:cx7="http://schemas.microsoft.com/office/drawing/2016/5/13/chartex" xmlns:cx8="http://schemas.microsoft.com/office/drawing/2016/5/14/chartex" xmlns:mc="http://schemas.openxmlformats.org/markup-compatibility/2006" xmlns:aink="http://schemas.microsoft.com/office/drawing/2016/ink" xmlns:am3d="http://schemas.microsoft.com/office/drawing/2017/model3d" xmlns:o="urn:schemas-microsoft-com:office:office" xmlns:r="http://schemas.openxmlformats.org/officeDocument/2006/relationships" xmlns:m="http://schemas.openxmlformats.org/officeDocument/2006/math" xmlns:v="urn:schemas-microsoft-com:vml" xmlns:wp14="http://schemas.microsoft.com/office/word/2010/wordprocessingDrawing" xmlns:wp="http://schemas.openxmlformats.org/drawingml/2006/wordprocessingDrawing" xmlns:w10="urn:schemas-microsoft-com:office:word" xmlns:w="http://schemas.openxmlformats.org/wordprocessingml/2006/main" xmlns:w14="http://schemas.microsoft.com/office/word/2010/wordml" xmlns:w15="http://schemas.microsoft.com/office/word/2012/wordml" xmlns:w16cex="http://schemas.microsoft.com/office/word/2018/wordml/cex" xmlns:w16cid="http://schemas.microsoft.com/office/word/2016/wordml/cid" xmlns:w16="http://schemas.microsoft.com/office/word/2018/wordml" xmlns:w16se="http://schemas.microsoft.com/office/word/2015/wordml/symex" xmlns:wpg="http://schemas.microsoft.com/office/word/2010/wordprocessingGroup" xmlns:wpi="http://schemas.microsoft.com/office/word/2010/wordprocessingInk" xmlns:wne="http://schemas.microsoft.com/office/word/2006/wordml" xmlns:wps="http://schemas.microsoft.com/office/word/2010/wordprocessingShape" mc:Ignorable="w14 w15 w16se w16cid w16 w16cex wp14">
   <w:endnote w:type="separator" w:id="-1">
     <w:p>
       <w:r>
@@ -40804,26 +40812,26 @@
 </file>
 
 <file path=word/footer1.xml><?xml version="1.0" encoding="utf-8"?>
-<w:ftr xmlns:wpc="http://schemas.microsoft.com/office/word/2010/wordprocessingCanvas" xmlns:mc="http://schemas.openxmlformats.org/markup-compatibility/2006" xmlns:o="urn:schemas-microsoft-com:office:office" xmlns:r="http://schemas.openxmlformats.org/officeDocument/2006/relationships" xmlns:m="http://schemas.openxmlformats.org/officeDocument/2006/math" xmlns:v="urn:schemas-microsoft-com:vml" xmlns:wp14="http://schemas.microsoft.com/office/word/2010/wordprocessingDrawing" xmlns:wp="http://schemas.openxmlformats.org/drawingml/2006/wordprocessingDrawing" xmlns:w10="urn:schemas-microsoft-com:office:word" xmlns:w="http://schemas.openxmlformats.org/wordprocessingml/2006/main" xmlns:w14="http://schemas.microsoft.com/office/word/2010/wordml" xmlns:w15="http://schemas.microsoft.com/office/word/2012/wordml" xmlns:wpg="http://schemas.microsoft.com/office/word/2010/wordprocessingGroup" xmlns:wpi="http://schemas.microsoft.com/office/word/2010/wordprocessingInk" xmlns:wne="http://schemas.microsoft.com/office/word/2006/wordml" xmlns:wps="http://schemas.microsoft.com/office/word/2010/wordprocessingShape" mc:Ignorable="w14 w15 wp14">
+<w:ftr xmlns:wpc="http://schemas.microsoft.com/office/word/2010/wordprocessingCanvas" xmlns:cx="http://schemas.microsoft.com/office/drawing/2014/chartex" xmlns:cx1="http://schemas.microsoft.com/office/drawing/2015/9/8/chartex" xmlns:cx2="http://schemas.microsoft.com/office/drawing/2015/10/21/chartex" xmlns:cx3="http://schemas.microsoft.com/office/drawing/2016/5/9/chartex" xmlns:cx4="http://schemas.microsoft.com/office/drawing/2016/5/10/chartex" xmlns:cx5="http://schemas.microsoft.com/office/drawing/2016/5/11/chartex" xmlns:cx6="http://schemas.microsoft.com/office/drawing/2016/5/12/chartex" xmlns:cx7="http://schemas.microsoft.com/office/drawing/2016/5/13/chartex" xmlns:cx8="http://schemas.microsoft.com/office/drawing/2016/5/14/chartex" xmlns:mc="http://schemas.openxmlformats.org/markup-compatibility/2006" xmlns:aink="http://schemas.microsoft.com/office/drawing/2016/ink" xmlns:am3d="http://schemas.microsoft.com/office/drawing/2017/model3d" xmlns:o="urn:schemas-microsoft-com:office:office" xmlns:r="http://schemas.openxmlformats.org/officeDocument/2006/relationships" xmlns:m="http://schemas.openxmlformats.org/officeDocument/2006/math" xmlns:v="urn:schemas-microsoft-com:vml" xmlns:wp14="http://schemas.microsoft.com/office/word/2010/wordprocessingDrawing" xmlns:wp="http://schemas.openxmlformats.org/drawingml/2006/wordprocessingDrawing" xmlns:w10="urn:schemas-microsoft-com:office:word" xmlns:w="http://schemas.openxmlformats.org/wordprocessingml/2006/main" xmlns:w14="http://schemas.microsoft.com/office/word/2010/wordml" xmlns:w15="http://schemas.microsoft.com/office/word/2012/wordml" xmlns:w16cex="http://schemas.microsoft.com/office/word/2018/wordml/cex" xmlns:w16cid="http://schemas.microsoft.com/office/word/2016/wordml/cid" xmlns:w16="http://schemas.microsoft.com/office/word/2018/wordml" xmlns:w16se="http://schemas.microsoft.com/office/word/2015/wordml/symex" xmlns:wpg="http://schemas.microsoft.com/office/word/2010/wordprocessingGroup" xmlns:wpi="http://schemas.microsoft.com/office/word/2010/wordprocessingInk" xmlns:wne="http://schemas.microsoft.com/office/word/2006/wordml" xmlns:wps="http://schemas.microsoft.com/office/word/2010/wordprocessingShape" mc:Ignorable="w14 w15 w16se w16cid w16 w16cex wp14">
   <w:p>
     <w:pPr>
-      <w:pStyle w:val="a5"/>
+      <w:pStyle w:val="a7"/>
       <w:jc w:val="center"/>
     </w:pPr>
   </w:p>
   <w:p>
     <w:pPr>
-      <w:pStyle w:val="a5"/>
+      <w:pStyle w:val="a7"/>
     </w:pPr>
   </w:p>
 </w:ftr>
 </file>
 
 <file path=word/footer2.xml><?xml version="1.0" encoding="utf-8"?>
-<w:ftr xmlns:wpc="http://schemas.microsoft.com/office/word/2010/wordprocessingCanvas" xmlns:mc="http://schemas.openxmlformats.org/markup-compatibility/2006" xmlns:o="urn:schemas-microsoft-com:office:office" xmlns:r="http://schemas.openxmlformats.org/officeDocument/2006/relationships" xmlns:m="http://schemas.openxmlformats.org/officeDocument/2006/math" xmlns:v="urn:schemas-microsoft-com:vml" xmlns:wp14="http://schemas.microsoft.com/office/word/2010/wordprocessingDrawing" xmlns:wp="http://schemas.openxmlformats.org/drawingml/2006/wordprocessingDrawing" xmlns:w10="urn:schemas-microsoft-com:office:word" xmlns:w="http://schemas.openxmlformats.org/wordprocessingml/2006/main" xmlns:w14="http://schemas.microsoft.com/office/word/2010/wordml" xmlns:w15="http://schemas.microsoft.com/office/word/2012/wordml" xmlns:wpg="http://schemas.microsoft.com/office/word/2010/wordprocessingGroup" xmlns:wpi="http://schemas.microsoft.com/office/word/2010/wordprocessingInk" xmlns:wne="http://schemas.microsoft.com/office/word/2006/wordml" xmlns:wps="http://schemas.microsoft.com/office/word/2010/wordprocessingShape" mc:Ignorable="w14 w15 wp14">
+<w:ftr xmlns:wpc="http://schemas.microsoft.com/office/word/2010/wordprocessingCanvas" xmlns:cx="http://schemas.microsoft.com/office/drawing/2014/chartex" xmlns:cx1="http://schemas.microsoft.com/office/drawing/2015/9/8/chartex" xmlns:cx2="http://schemas.microsoft.com/office/drawing/2015/10/21/chartex" xmlns:cx3="http://schemas.microsoft.com/office/drawing/2016/5/9/chartex" xmlns:cx4="http://schemas.microsoft.com/office/drawing/2016/5/10/chartex" xmlns:cx5="http://schemas.microsoft.com/office/drawing/2016/5/11/chartex" xmlns:cx6="http://schemas.microsoft.com/office/drawing/2016/5/12/chartex" xmlns:cx7="http://schemas.microsoft.com/office/drawing/2016/5/13/chartex" xmlns:cx8="http://schemas.microsoft.com/office/drawing/2016/5/14/chartex" xmlns:mc="http://schemas.openxmlformats.org/markup-compatibility/2006" xmlns:aink="http://schemas.microsoft.com/office/drawing/2016/ink" xmlns:am3d="http://schemas.microsoft.com/office/drawing/2017/model3d" xmlns:o="urn:schemas-microsoft-com:office:office" xmlns:r="http://schemas.openxmlformats.org/officeDocument/2006/relationships" xmlns:m="http://schemas.openxmlformats.org/officeDocument/2006/math" xmlns:v="urn:schemas-microsoft-com:vml" xmlns:wp14="http://schemas.microsoft.com/office/word/2010/wordprocessingDrawing" xmlns:wp="http://schemas.openxmlformats.org/drawingml/2006/wordprocessingDrawing" xmlns:w10="urn:schemas-microsoft-com:office:word" xmlns:w="http://schemas.openxmlformats.org/wordprocessingml/2006/main" xmlns:w14="http://schemas.microsoft.com/office/word/2010/wordml" xmlns:w15="http://schemas.microsoft.com/office/word/2012/wordml" xmlns:w16cex="http://schemas.microsoft.com/office/word/2018/wordml/cex" xmlns:w16cid="http://schemas.microsoft.com/office/word/2016/wordml/cid" xmlns:w16="http://schemas.microsoft.com/office/word/2018/wordml" xmlns:w16se="http://schemas.microsoft.com/office/word/2015/wordml/symex" xmlns:wpg="http://schemas.microsoft.com/office/word/2010/wordprocessingGroup" xmlns:wpi="http://schemas.microsoft.com/office/word/2010/wordprocessingInk" xmlns:wne="http://schemas.microsoft.com/office/word/2006/wordml" xmlns:wps="http://schemas.microsoft.com/office/word/2010/wordprocessingShape" mc:Ignorable="w14 w15 w16se w16cid w16 w16cex wp14">
   <w:p>
     <w:pPr>
-      <w:pStyle w:val="a5"/>
+      <w:pStyle w:val="a7"/>
       <w:jc w:val="center"/>
     </w:pPr>
     <w:r>
@@ -40852,14 +40860,14 @@
   </w:p>
   <w:p>
     <w:pPr>
-      <w:pStyle w:val="a5"/>
+      <w:pStyle w:val="a7"/>
     </w:pPr>
   </w:p>
 </w:ftr>
 </file>
 
 <file path=word/footnotes.xml><?xml version="1.0" encoding="utf-8"?>
-<w:footnotes xmlns:wpc="http://schemas.microsoft.com/office/word/2010/wordprocessingCanvas" xmlns:mc="http://schemas.openxmlformats.org/markup-compatibility/2006" xmlns:o="urn:schemas-microsoft-com:office:office" xmlns:r="http://schemas.openxmlformats.org/officeDocument/2006/relationships" xmlns:m="http://schemas.openxmlformats.org/officeDocument/2006/math" xmlns:v="urn:schemas-microsoft-com:vml" xmlns:wp14="http://schemas.microsoft.com/office/word/2010/wordprocessingDrawing" xmlns:wp="http://schemas.openxmlformats.org/drawingml/2006/wordprocessingDrawing" xmlns:w10="urn:schemas-microsoft-com:office:word" xmlns:w="http://schemas.openxmlformats.org/wordprocessingml/2006/main" xmlns:w14="http://schemas.microsoft.com/office/word/2010/wordml" xmlns:w15="http://schemas.microsoft.com/office/word/2012/wordml" xmlns:wpg="http://schemas.microsoft.com/office/word/2010/wordprocessingGroup" xmlns:wpi="http://schemas.microsoft.com/office/word/2010/wordprocessingInk" xmlns:wne="http://schemas.microsoft.com/office/word/2006/wordml" xmlns:wps="http://schemas.microsoft.com/office/word/2010/wordprocessingShape" mc:Ignorable="w14 w15 wp14">
+<w:footnotes xmlns:wpc="http://schemas.microsoft.com/office/word/2010/wordprocessingCanvas" xmlns:cx="http://schemas.microsoft.com/office/drawing/2014/chartex" xmlns:cx1="http://schemas.microsoft.com/office/drawing/2015/9/8/chartex" xmlns:cx2="http://schemas.microsoft.com/office/drawing/2015/10/21/chartex" xmlns:cx3="http://schemas.microsoft.com/office/drawing/2016/5/9/chartex" xmlns:cx4="http://schemas.microsoft.com/office/drawing/2016/5/10/chartex" xmlns:cx5="http://schemas.microsoft.com/office/drawing/2016/5/11/chartex" xmlns:cx6="http://schemas.microsoft.com/office/drawing/2016/5/12/chartex" xmlns:cx7="http://schemas.microsoft.com/office/drawing/2016/5/13/chartex" xmlns:cx8="http://schemas.microsoft.com/office/drawing/2016/5/14/chartex" xmlns:mc="http://schemas.openxmlformats.org/markup-compatibility/2006" xmlns:aink="http://schemas.microsoft.com/office/drawing/2016/ink" xmlns:am3d="http://schemas.microsoft.com/office/drawing/2017/model3d" xmlns:o="urn:schemas-microsoft-com:office:office" xmlns:r="http://schemas.openxmlformats.org/officeDocument/2006/relationships" xmlns:m="http://schemas.openxmlformats.org/officeDocument/2006/math" xmlns:v="urn:schemas-microsoft-com:vml" xmlns:wp14="http://schemas.microsoft.com/office/word/2010/wordprocessingDrawing" xmlns:wp="http://schemas.openxmlformats.org/drawingml/2006/wordprocessingDrawing" xmlns:w10="urn:schemas-microsoft-com:office:word" xmlns:w="http://schemas.openxmlformats.org/wordprocessingml/2006/main" xmlns:w14="http://schemas.microsoft.com/office/word/2010/wordml" xmlns:w15="http://schemas.microsoft.com/office/word/2012/wordml" xmlns:w16cex="http://schemas.microsoft.com/office/word/2018/wordml/cex" xmlns:w16cid="http://schemas.microsoft.com/office/word/2016/wordml/cid" xmlns:w16="http://schemas.microsoft.com/office/word/2018/wordml" xmlns:w16se="http://schemas.microsoft.com/office/word/2015/wordml/symex" xmlns:wpg="http://schemas.microsoft.com/office/word/2010/wordprocessingGroup" xmlns:wpi="http://schemas.microsoft.com/office/word/2010/wordprocessingInk" xmlns:wne="http://schemas.microsoft.com/office/word/2006/wordml" xmlns:wps="http://schemas.microsoft.com/office/word/2010/wordprocessingShape" mc:Ignorable="w14 w15 w16se w16cid w16 w16cex wp14">
   <w:footnote w:type="separator" w:id="-1">
     <w:p>
       <w:r>
@@ -40878,7 +40886,7 @@
 </file>
 
 <file path=word/numbering.xml><?xml version="1.0" encoding="utf-8"?>
-<w:numbering xmlns:wpc="http://schemas.microsoft.com/office/word/2010/wordprocessingCanvas" xmlns:mc="http://schemas.openxmlformats.org/markup-compatibility/2006" xmlns:o="urn:schemas-microsoft-com:office:office" xmlns:r="http://schemas.openxmlformats.org/officeDocument/2006/relationships" xmlns:m="http://schemas.openxmlformats.org/officeDocument/2006/math" xmlns:v="urn:schemas-microsoft-com:vml" xmlns:wp14="http://schemas.microsoft.com/office/word/2010/wordprocessingDrawing" xmlns:wp="http://schemas.openxmlformats.org/drawingml/2006/wordprocessingDrawing" xmlns:w10="urn:schemas-microsoft-com:office:word" xmlns:w="http://schemas.openxmlformats.org/wordprocessingml/2006/main" xmlns:w14="http://schemas.microsoft.com/office/word/2010/wordml" xmlns:w15="http://schemas.microsoft.com/office/word/2012/wordml" xmlns:wpg="http://schemas.microsoft.com/office/word/2010/wordprocessingGroup" xmlns:wpi="http://schemas.microsoft.com/office/word/2010/wordprocessingInk" xmlns:wne="http://schemas.microsoft.com/office/word/2006/wordml" xmlns:wps="http://schemas.microsoft.com/office/word/2010/wordprocessingShape" mc:Ignorable="w14 w15 wp14">
+<w:numbering xmlns:wpc="http://schemas.microsoft.com/office/word/2010/wordprocessingCanvas" xmlns:cx="http://schemas.microsoft.com/office/drawing/2014/chartex" xmlns:cx1="http://schemas.microsoft.com/office/drawing/2015/9/8/chartex" xmlns:cx2="http://schemas.microsoft.com/office/drawing/2015/10/21/chartex" xmlns:cx3="http://schemas.microsoft.com/office/drawing/2016/5/9/chartex" xmlns:cx4="http://schemas.microsoft.com/office/drawing/2016/5/10/chartex" xmlns:cx5="http://schemas.microsoft.com/office/drawing/2016/5/11/chartex" xmlns:cx6="http://schemas.microsoft.com/office/drawing/2016/5/12/chartex" xmlns:cx7="http://schemas.microsoft.com/office/drawing/2016/5/13/chartex" xmlns:cx8="http://schemas.microsoft.com/office/drawing/2016/5/14/chartex" xmlns:mc="http://schemas.openxmlformats.org/markup-compatibility/2006" xmlns:aink="http://schemas.microsoft.com/office/drawing/2016/ink" xmlns:am3d="http://schemas.microsoft.com/office/drawing/2017/model3d" xmlns:o="urn:schemas-microsoft-com:office:office" xmlns:r="http://schemas.openxmlformats.org/officeDocument/2006/relationships" xmlns:m="http://schemas.openxmlformats.org/officeDocument/2006/math" xmlns:v="urn:schemas-microsoft-com:vml" xmlns:wp14="http://schemas.microsoft.com/office/word/2010/wordprocessingDrawing" xmlns:wp="http://schemas.openxmlformats.org/drawingml/2006/wordprocessingDrawing" xmlns:w10="urn:schemas-microsoft-com:office:word" xmlns:w="http://schemas.openxmlformats.org/wordprocessingml/2006/main" xmlns:w14="http://schemas.microsoft.com/office/word/2010/wordml" xmlns:w15="http://schemas.microsoft.com/office/word/2012/wordml" xmlns:w16cex="http://schemas.microsoft.com/office/word/2018/wordml/cex" xmlns:w16cid="http://schemas.microsoft.com/office/word/2016/wordml/cid" xmlns:w16="http://schemas.microsoft.com/office/word/2018/wordml" xmlns:w16se="http://schemas.microsoft.com/office/word/2015/wordml/symex" xmlns:wpg="http://schemas.microsoft.com/office/word/2010/wordprocessingGroup" xmlns:wpi="http://schemas.microsoft.com/office/word/2010/wordprocessingInk" xmlns:wne="http://schemas.microsoft.com/office/word/2006/wordml" xmlns:wps="http://schemas.microsoft.com/office/word/2010/wordprocessingShape" mc:Ignorable="w14 w15 w16se w16cid w16 w16cex wp14">
   <w:abstractNum w:abstractNumId="0" w15:restartNumberingAfterBreak="0">
     <w:nsid w:val="0C2775B6"/>
     <w:multiLevelType w:val="hybridMultilevel"/>
@@ -41345,7 +41353,7 @@
 </file>
 
 <file path=word/styles.xml><?xml version="1.0" encoding="utf-8"?>
-<w:styles xmlns:mc="http://schemas.openxmlformats.org/markup-compatibility/2006" xmlns:r="http://schemas.openxmlformats.org/officeDocument/2006/relationships" xmlns:w="http://schemas.openxmlformats.org/wordprocessingml/2006/main" xmlns:w14="http://schemas.microsoft.com/office/word/2010/wordml" xmlns:w15="http://schemas.microsoft.com/office/word/2012/wordml" mc:Ignorable="w14 w15">
+<w:styles xmlns:mc="http://schemas.openxmlformats.org/markup-compatibility/2006" xmlns:r="http://schemas.openxmlformats.org/officeDocument/2006/relationships" xmlns:w="http://schemas.openxmlformats.org/wordprocessingml/2006/main" xmlns:w14="http://schemas.microsoft.com/office/word/2010/wordml" xmlns:w15="http://schemas.microsoft.com/office/word/2012/wordml" xmlns:w16cex="http://schemas.microsoft.com/office/word/2018/wordml/cex" xmlns:w16cid="http://schemas.microsoft.com/office/word/2016/wordml/cid" xmlns:w16="http://schemas.microsoft.com/office/word/2018/wordml" xmlns:w16se="http://schemas.microsoft.com/office/word/2015/wordml/symex" mc:Ignorable="w14 w15 w16se w16cid w16 w16cex">
   <w:docDefaults>
     <w:rPrDefault>
       <w:rPr>
@@ -41358,7 +41366,7 @@
     </w:rPrDefault>
     <w:pPrDefault/>
   </w:docDefaults>
-  <w:latentStyles w:defLockedState="0" w:defUIPriority="99" w:defSemiHidden="0" w:defUnhideWhenUsed="0" w:defQFormat="0" w:count="371">
+  <w:latentStyles w:defLockedState="0" w:defUIPriority="99" w:defSemiHidden="0" w:defUnhideWhenUsed="0" w:defQFormat="0" w:count="376">
     <w:lsdException w:name="Normal" w:locked="1" w:uiPriority="0" w:qFormat="1"/>
     <w:lsdException w:name="heading 1" w:locked="1" w:uiPriority="0" w:qFormat="1"/>
     <w:lsdException w:name="heading 2" w:locked="1" w:uiPriority="0" w:qFormat="1"/>
@@ -41464,7 +41472,6 @@
     <w:lsdException w:name="HTML Sample" w:semiHidden="1" w:unhideWhenUsed="1"/>
     <w:lsdException w:name="HTML Typewriter" w:semiHidden="1" w:unhideWhenUsed="1"/>
     <w:lsdException w:name="HTML Variable" w:semiHidden="1" w:unhideWhenUsed="1"/>
-    <w:lsdException w:name="Normal Table" w:semiHidden="1" w:unhideWhenUsed="1"/>
     <w:lsdException w:name="annotation subject" w:semiHidden="1" w:unhideWhenUsed="1"/>
     <w:lsdException w:name="No List" w:semiHidden="1" w:unhideWhenUsed="1"/>
     <w:lsdException w:name="Outline List 1" w:semiHidden="1" w:unhideWhenUsed="1"/>
@@ -41507,11 +41514,8 @@
     <w:lsdException w:name="Table Contemporary" w:semiHidden="1" w:unhideWhenUsed="1"/>
     <w:lsdException w:name="Table Elegant" w:semiHidden="1" w:unhideWhenUsed="1"/>
     <w:lsdException w:name="Table Professional" w:semiHidden="1" w:unhideWhenUsed="1"/>
-    <w:lsdException w:name="Table Subtle 1" w:semiHidden="1" w:unhideWhenUsed="1"/>
     <w:lsdException w:name="Table Subtle 2" w:semiHidden="1" w:unhideWhenUsed="1"/>
     <w:lsdException w:name="Table Web 1" w:semiHidden="1" w:unhideWhenUsed="1"/>
-    <w:lsdException w:name="Table Web 2" w:semiHidden="1" w:unhideWhenUsed="1"/>
-    <w:lsdException w:name="Table Web 3" w:semiHidden="1" w:unhideWhenUsed="1"/>
     <w:lsdException w:name="Balloon Text" w:semiHidden="1" w:unhideWhenUsed="1"/>
     <w:lsdException w:name="Table Grid" w:locked="1" w:uiPriority="0"/>
     <w:lsdException w:name="Table Theme" w:semiHidden="1" w:unhideWhenUsed="1"/>
@@ -41730,6 +41734,11 @@
     <w:lsdException w:name="List Table 5 Dark Accent 6" w:uiPriority="50"/>
     <w:lsdException w:name="List Table 6 Colorful Accent 6" w:uiPriority="51"/>
     <w:lsdException w:name="List Table 7 Colorful Accent 6" w:uiPriority="52"/>
+    <w:lsdException w:name="Mention" w:semiHidden="1" w:unhideWhenUsed="1"/>
+    <w:lsdException w:name="Smart Hyperlink" w:semiHidden="1" w:unhideWhenUsed="1"/>
+    <w:lsdException w:name="Hashtag" w:semiHidden="1" w:unhideWhenUsed="1"/>
+    <w:lsdException w:name="Unresolved Mention" w:semiHidden="1" w:unhideWhenUsed="1"/>
+    <w:lsdException w:name="Smart Link" w:semiHidden="1" w:unhideWhenUsed="1"/>
   </w:latentStyles>
   <w:style w:type="paragraph" w:default="1" w:styleId="a">
     <w:name w:val="Normal"/>
@@ -41747,7 +41756,7 @@
     <w:name w:val="heading 1"/>
     <w:basedOn w:val="a"/>
     <w:next w:val="a"/>
-    <w:link w:val="1Char"/>
+    <w:link w:val="10"/>
     <w:uiPriority w:val="99"/>
     <w:qFormat/>
     <w:rsid w:val="00185C7A"/>
@@ -41769,7 +41778,7 @@
     <w:name w:val="heading 2"/>
     <w:basedOn w:val="a"/>
     <w:next w:val="a"/>
-    <w:link w:val="2Char"/>
+    <w:link w:val="20"/>
     <w:uiPriority w:val="99"/>
     <w:qFormat/>
     <w:locked/>
@@ -41815,8 +41824,8 @@
     <w:semiHidden/>
     <w:unhideWhenUsed/>
   </w:style>
-  <w:style w:type="character" w:customStyle="1" w:styleId="1Char">
-    <w:name w:val="标题 1 Char"/>
+  <w:style w:type="character" w:customStyle="1" w:styleId="10">
+    <w:name w:val="标题 1 字符"/>
     <w:basedOn w:val="a0"/>
     <w:link w:val="1"/>
     <w:uiPriority w:val="99"/>
@@ -41831,8 +41840,8 @@
       <w:szCs w:val="44"/>
     </w:rPr>
   </w:style>
-  <w:style w:type="character" w:customStyle="1" w:styleId="2Char">
-    <w:name w:val="标题 2 Char"/>
+  <w:style w:type="character" w:customStyle="1" w:styleId="20">
+    <w:name w:val="标题 2 字符"/>
     <w:basedOn w:val="a0"/>
     <w:link w:val="2"/>
     <w:uiPriority w:val="99"/>
@@ -41850,15 +41859,15 @@
   <w:style w:type="paragraph" w:styleId="a3">
     <w:name w:val="Body Text"/>
     <w:basedOn w:val="a"/>
-    <w:link w:val="Char"/>
+    <w:link w:val="a4"/>
     <w:uiPriority w:val="99"/>
     <w:rsid w:val="00185C7A"/>
     <w:rPr>
       <w:sz w:val="24"/>
     </w:rPr>
   </w:style>
-  <w:style w:type="character" w:customStyle="1" w:styleId="Char">
-    <w:name w:val="正文文本 Char"/>
+  <w:style w:type="character" w:customStyle="1" w:styleId="a4">
+    <w:name w:val="正文文本 字符"/>
     <w:basedOn w:val="a0"/>
     <w:link w:val="a3"/>
     <w:uiPriority w:val="99"/>
@@ -41871,10 +41880,10 @@
       <w:szCs w:val="24"/>
     </w:rPr>
   </w:style>
-  <w:style w:type="paragraph" w:styleId="a4">
+  <w:style w:type="paragraph" w:styleId="a5">
     <w:name w:val="header"/>
     <w:basedOn w:val="a"/>
-    <w:link w:val="Char0"/>
+    <w:link w:val="a6"/>
     <w:uiPriority w:val="99"/>
     <w:rsid w:val="00F77E65"/>
     <w:pPr>
@@ -41893,10 +41902,10 @@
       <w:szCs w:val="18"/>
     </w:rPr>
   </w:style>
-  <w:style w:type="character" w:customStyle="1" w:styleId="Char0">
-    <w:name w:val="页眉 Char"/>
+  <w:style w:type="character" w:customStyle="1" w:styleId="a6">
+    <w:name w:val="页眉 字符"/>
     <w:basedOn w:val="a0"/>
-    <w:link w:val="a4"/>
+    <w:link w:val="a5"/>
     <w:uiPriority w:val="99"/>
     <w:locked/>
     <w:rsid w:val="00F77E65"/>
@@ -41907,10 +41916,10 @@
       <w:szCs w:val="18"/>
     </w:rPr>
   </w:style>
-  <w:style w:type="paragraph" w:styleId="a5">
+  <w:style w:type="paragraph" w:styleId="a7">
     <w:name w:val="footer"/>
     <w:basedOn w:val="a"/>
-    <w:link w:val="Char1"/>
+    <w:link w:val="a8"/>
     <w:uiPriority w:val="99"/>
     <w:rsid w:val="00F77E65"/>
     <w:pPr>
@@ -41926,10 +41935,10 @@
       <w:szCs w:val="18"/>
     </w:rPr>
   </w:style>
-  <w:style w:type="character" w:customStyle="1" w:styleId="Char1">
-    <w:name w:val="页脚 Char"/>
+  <w:style w:type="character" w:customStyle="1" w:styleId="a8">
+    <w:name w:val="页脚 字符"/>
     <w:basedOn w:val="a0"/>
-    <w:link w:val="a5"/>
+    <w:link w:val="a7"/>
     <w:uiPriority w:val="99"/>
     <w:locked/>
     <w:rsid w:val="00F77E65"/>
@@ -41940,11 +41949,11 @@
       <w:szCs w:val="18"/>
     </w:rPr>
   </w:style>
-  <w:style w:type="paragraph" w:styleId="a6">
+  <w:style w:type="paragraph" w:styleId="a9">
     <w:name w:val="Title"/>
     <w:basedOn w:val="a"/>
     <w:next w:val="a"/>
-    <w:link w:val="Char2"/>
+    <w:link w:val="aa"/>
     <w:uiPriority w:val="99"/>
     <w:qFormat/>
     <w:rsid w:val="00F507EC"/>
@@ -41961,10 +41970,10 @@
       <w:szCs w:val="32"/>
     </w:rPr>
   </w:style>
-  <w:style w:type="character" w:customStyle="1" w:styleId="Char2">
-    <w:name w:val="标题 Char"/>
+  <w:style w:type="character" w:customStyle="1" w:styleId="aa">
+    <w:name w:val="标题 字符"/>
     <w:basedOn w:val="a0"/>
-    <w:link w:val="a6"/>
+    <w:link w:val="a9"/>
     <w:uiPriority w:val="99"/>
     <w:locked/>
     <w:rsid w:val="00F507EC"/>
@@ -41977,7 +41986,7 @@
       <w:szCs w:val="32"/>
     </w:rPr>
   </w:style>
-  <w:style w:type="paragraph" w:styleId="a7">
+  <w:style w:type="paragraph" w:styleId="ab">
     <w:name w:val="Normal (Web)"/>
     <w:basedOn w:val="a"/>
     <w:uiPriority w:val="99"/>
@@ -41993,10 +42002,10 @@
       <w:sz w:val="24"/>
     </w:rPr>
   </w:style>
-  <w:style w:type="paragraph" w:styleId="a8">
+  <w:style w:type="paragraph" w:styleId="ac">
     <w:name w:val="Document Map"/>
     <w:basedOn w:val="a"/>
-    <w:link w:val="Char3"/>
+    <w:link w:val="ad"/>
     <w:uiPriority w:val="99"/>
     <w:rsid w:val="00C92C1F"/>
     <w:rPr>
@@ -42005,10 +42014,10 @@
       <w:szCs w:val="18"/>
     </w:rPr>
   </w:style>
-  <w:style w:type="character" w:customStyle="1" w:styleId="Char3">
-    <w:name w:val="文档结构图 Char"/>
+  <w:style w:type="character" w:customStyle="1" w:styleId="ad">
+    <w:name w:val="文档结构图 字符"/>
     <w:basedOn w:val="a0"/>
-    <w:link w:val="a8"/>
+    <w:link w:val="ac"/>
     <w:uiPriority w:val="99"/>
     <w:locked/>
     <w:rsid w:val="00C92C1F"/>
@@ -42040,7 +42049,7 @@
       <w:szCs w:val="28"/>
     </w:rPr>
   </w:style>
-  <w:style w:type="paragraph" w:styleId="20">
+  <w:style w:type="paragraph" w:styleId="TOC2">
     <w:name w:val="toc 2"/>
     <w:basedOn w:val="a"/>
     <w:next w:val="a"/>
@@ -42057,7 +42066,7 @@
       <w:szCs w:val="20"/>
     </w:rPr>
   </w:style>
-  <w:style w:type="paragraph" w:styleId="10">
+  <w:style w:type="paragraph" w:styleId="TOC1">
     <w:name w:val="toc 1"/>
     <w:basedOn w:val="a"/>
     <w:next w:val="a"/>
@@ -42080,7 +42089,7 @@
       <w:sz w:val="24"/>
     </w:rPr>
   </w:style>
-  <w:style w:type="paragraph" w:styleId="3">
+  <w:style w:type="paragraph" w:styleId="TOC3">
     <w:name w:val="toc 3"/>
     <w:basedOn w:val="a"/>
     <w:next w:val="a"/>
@@ -42098,10 +42107,10 @@
       <w:szCs w:val="20"/>
     </w:rPr>
   </w:style>
-  <w:style w:type="paragraph" w:styleId="a9">
+  <w:style w:type="paragraph" w:styleId="ae">
     <w:name w:val="Balloon Text"/>
     <w:basedOn w:val="a"/>
-    <w:link w:val="Char4"/>
+    <w:link w:val="af"/>
     <w:uiPriority w:val="99"/>
     <w:rsid w:val="001D2258"/>
     <w:rPr>
@@ -42109,10 +42118,10 @@
       <w:szCs w:val="18"/>
     </w:rPr>
   </w:style>
-  <w:style w:type="character" w:customStyle="1" w:styleId="Char4">
-    <w:name w:val="批注框文本 Char"/>
+  <w:style w:type="character" w:customStyle="1" w:styleId="af">
+    <w:name w:val="批注框文本 字符"/>
     <w:basedOn w:val="a0"/>
-    <w:link w:val="a9"/>
+    <w:link w:val="ae"/>
     <w:uiPriority w:val="99"/>
     <w:locked/>
     <w:rsid w:val="001D2258"/>
@@ -42123,7 +42132,7 @@
       <w:szCs w:val="18"/>
     </w:rPr>
   </w:style>
-  <w:style w:type="character" w:styleId="aa">
+  <w:style w:type="character" w:styleId="af0">
     <w:name w:val="Hyperlink"/>
     <w:basedOn w:val="a0"/>
     <w:uiPriority w:val="99"/>
@@ -42143,7 +42152,7 @@
       <w:rFonts w:cs="Times New Roman"/>
     </w:rPr>
   </w:style>
-  <w:style w:type="paragraph" w:styleId="4">
+  <w:style w:type="paragraph" w:styleId="TOC4">
     <w:name w:val="toc 4"/>
     <w:basedOn w:val="a"/>
     <w:next w:val="a"/>
@@ -42161,7 +42170,7 @@
       <w:szCs w:val="18"/>
     </w:rPr>
   </w:style>
-  <w:style w:type="paragraph" w:styleId="5">
+  <w:style w:type="paragraph" w:styleId="TOC5">
     <w:name w:val="toc 5"/>
     <w:basedOn w:val="a"/>
     <w:next w:val="a"/>
@@ -42179,7 +42188,7 @@
       <w:szCs w:val="18"/>
     </w:rPr>
   </w:style>
-  <w:style w:type="paragraph" w:styleId="6">
+  <w:style w:type="paragraph" w:styleId="TOC6">
     <w:name w:val="toc 6"/>
     <w:basedOn w:val="a"/>
     <w:next w:val="a"/>
@@ -42197,7 +42206,7 @@
       <w:szCs w:val="18"/>
     </w:rPr>
   </w:style>
-  <w:style w:type="paragraph" w:styleId="7">
+  <w:style w:type="paragraph" w:styleId="TOC7">
     <w:name w:val="toc 7"/>
     <w:basedOn w:val="a"/>
     <w:next w:val="a"/>
@@ -42215,7 +42224,7 @@
       <w:szCs w:val="18"/>
     </w:rPr>
   </w:style>
-  <w:style w:type="paragraph" w:styleId="8">
+  <w:style w:type="paragraph" w:styleId="TOC8">
     <w:name w:val="toc 8"/>
     <w:basedOn w:val="a"/>
     <w:next w:val="a"/>
@@ -42233,7 +42242,7 @@
       <w:szCs w:val="18"/>
     </w:rPr>
   </w:style>
-  <w:style w:type="paragraph" w:styleId="9">
+  <w:style w:type="paragraph" w:styleId="TOC9">
     <w:name w:val="toc 9"/>
     <w:basedOn w:val="a"/>
     <w:next w:val="a"/>
@@ -42251,7 +42260,7 @@
       <w:szCs w:val="18"/>
     </w:rPr>
   </w:style>
-  <w:style w:type="table" w:styleId="ab">
+  <w:style w:type="table" w:styleId="af1">
     <w:name w:val="Table Grid"/>
     <w:basedOn w:val="a1"/>
     <w:uiPriority w:val="99"/>
@@ -42277,7 +42286,7 @@
       </w:tblBorders>
     </w:tblPr>
   </w:style>
-  <w:style w:type="character" w:styleId="ac">
+  <w:style w:type="character" w:styleId="af2">
     <w:name w:val="FollowedHyperlink"/>
     <w:basedOn w:val="a0"/>
     <w:uiPriority w:val="99"/>
